--- a/Lab1/Lab1.docx
+++ b/Lab1/Lab1.docx
@@ -767,6 +767,12 @@
     </w:p>
     <w:sdt>
       <w:sdtPr>
+        <w:rPr>
+          <w:rFonts w:ascii="Times New Roman" w:eastAsia="Times New Roman" w:hAnsi="Times New Roman" w:cs="Times New Roman"/>
+          <w:color w:val="auto"/>
+          <w:sz w:val="22"/>
+          <w:szCs w:val="22"/>
+        </w:rPr>
         <w:id w:val="-349021832"/>
         <w:docPartObj>
           <w:docPartGallery w:val="Table of Contents"/>
@@ -775,13 +781,9 @@
       </w:sdtPr>
       <w:sdtEndPr>
         <w:rPr>
-          <w:rFonts w:ascii="Times New Roman" w:eastAsia="Times New Roman" w:hAnsi="Times New Roman" w:cs="Times New Roman"/>
           <w:b/>
           <w:bCs/>
           <w:noProof/>
-          <w:color w:val="auto"/>
-          <w:sz w:val="22"/>
-          <w:szCs w:val="22"/>
         </w:rPr>
       </w:sdtEndPr>
       <w:sdtContent>
@@ -1812,7 +1814,7 @@
                 <w:noProof/>
                 <w:webHidden/>
               </w:rPr>
-              <w:t>16</w:t>
+              <w:t>15</w:t>
             </w:r>
             <w:r>
               <w:rPr>
@@ -1883,7 +1885,7 @@
                 <w:noProof/>
                 <w:webHidden/>
               </w:rPr>
-              <w:t>18</w:t>
+              <w:t>17</w:t>
             </w:r>
             <w:r>
               <w:rPr>
@@ -1956,7 +1958,7 @@
                 <w:noProof/>
                 <w:webHidden/>
               </w:rPr>
-              <w:t>21</w:t>
+              <w:t>20</w:t>
             </w:r>
             <w:r>
               <w:rPr>
@@ -1987,8 +1989,6 @@
           <w:cols w:space="720"/>
         </w:sectPr>
       </w:pPr>
-      <w:bookmarkStart w:id="1" w:name="_GoBack"/>
-      <w:bookmarkEnd w:id="1"/>
     </w:p>
     <w:p>
       <w:pPr>
@@ -2020,7 +2020,7 @@
         </w:rPr>
         <w:br w:type="column"/>
       </w:r>
-      <w:bookmarkStart w:id="2" w:name="_Toc158464694"/>
+      <w:bookmarkStart w:id="1" w:name="_Toc158464694"/>
       <w:r>
         <w:t>ALGORITHM</w:t>
       </w:r>
@@ -2033,7 +2033,7 @@
       <w:r>
         <w:t>ANALYSIS</w:t>
       </w:r>
-      <w:bookmarkEnd w:id="2"/>
+      <w:bookmarkEnd w:id="1"/>
     </w:p>
     <w:p>
       <w:pPr>
@@ -2120,7 +2120,7 @@
           <w:b w:val="0"/>
         </w:rPr>
       </w:pPr>
-      <w:bookmarkStart w:id="3" w:name="_Toc158464695"/>
+      <w:bookmarkStart w:id="2" w:name="_Toc158464695"/>
       <w:r>
         <w:t>Tasks</w:t>
       </w:r>
@@ -2130,7 +2130,7 @@
         </w:rPr>
         <w:t>:</w:t>
       </w:r>
-      <w:bookmarkEnd w:id="3"/>
+      <w:bookmarkEnd w:id="2"/>
     </w:p>
     <w:p>
       <w:pPr>
@@ -2702,7 +2702,7 @@
         <w:pStyle w:val="Heading2"/>
         <w:spacing w:before="180"/>
       </w:pPr>
-      <w:bookmarkStart w:id="4" w:name="_Toc158464696"/>
+      <w:bookmarkStart w:id="3" w:name="_Toc158464696"/>
       <w:r>
         <w:t>Theoretical</w:t>
       </w:r>
@@ -2715,7 +2715,7 @@
       <w:r>
         <w:t>Notes:</w:t>
       </w:r>
-      <w:bookmarkEnd w:id="4"/>
+      <w:bookmarkEnd w:id="3"/>
     </w:p>
     <w:p>
       <w:pPr>
@@ -2945,12 +2945,12 @@
       <w:pPr>
         <w:pStyle w:val="Heading2"/>
       </w:pPr>
-      <w:bookmarkStart w:id="5" w:name="_Toc158464697"/>
+      <w:bookmarkStart w:id="4" w:name="_Toc158464697"/>
       <w:r>
         <w:lastRenderedPageBreak/>
         <w:t>Introduction:</w:t>
       </w:r>
-      <w:bookmarkEnd w:id="5"/>
+      <w:bookmarkEnd w:id="4"/>
     </w:p>
     <w:p>
       <w:pPr>
@@ -3004,7 +3004,7 @@
         <w:pStyle w:val="Heading2"/>
         <w:spacing w:before="177"/>
       </w:pPr>
-      <w:bookmarkStart w:id="6" w:name="_Toc158464698"/>
+      <w:bookmarkStart w:id="5" w:name="_Toc158464698"/>
       <w:r>
         <w:t>Comparison</w:t>
       </w:r>
@@ -3017,7 +3017,7 @@
       <w:r>
         <w:t>Metric:</w:t>
       </w:r>
-      <w:bookmarkEnd w:id="6"/>
+      <w:bookmarkEnd w:id="5"/>
     </w:p>
     <w:p>
       <w:pPr>
@@ -3052,7 +3052,7 @@
         <w:pStyle w:val="Heading2"/>
         <w:spacing w:before="41"/>
       </w:pPr>
-      <w:bookmarkStart w:id="7" w:name="_Toc158464699"/>
+      <w:bookmarkStart w:id="6" w:name="_Toc158464699"/>
       <w:r>
         <w:t>Input</w:t>
       </w:r>
@@ -3065,7 +3065,7 @@
       <w:r>
         <w:t>Format:</w:t>
       </w:r>
-      <w:bookmarkEnd w:id="7"/>
+      <w:bookmarkEnd w:id="6"/>
     </w:p>
     <w:p>
       <w:pPr>
@@ -3258,12 +3258,12 @@
         <w:pStyle w:val="Heading1"/>
         <w:ind w:right="1218"/>
       </w:pPr>
-      <w:bookmarkStart w:id="8" w:name="_Toc158464700"/>
+      <w:bookmarkStart w:id="7" w:name="_Toc158464700"/>
       <w:r>
         <w:lastRenderedPageBreak/>
         <w:t>IMPLEMENTATION</w:t>
       </w:r>
-      <w:bookmarkEnd w:id="8"/>
+      <w:bookmarkEnd w:id="7"/>
     </w:p>
     <w:p>
       <w:pPr>
@@ -3345,7 +3345,7 @@
         <w:pStyle w:val="Heading2"/>
         <w:spacing w:before="178"/>
       </w:pPr>
-      <w:bookmarkStart w:id="9" w:name="_Toc158464701"/>
+      <w:bookmarkStart w:id="8" w:name="_Toc158464701"/>
       <w:r>
         <w:t>Recursive</w:t>
       </w:r>
@@ -3358,7 +3358,7 @@
       <w:r>
         <w:t>Method:</w:t>
       </w:r>
-      <w:bookmarkEnd w:id="9"/>
+      <w:bookmarkEnd w:id="8"/>
     </w:p>
     <w:p>
       <w:pPr>
@@ -5018,11 +5018,11 @@
       <w:pPr>
         <w:pStyle w:val="Heading2"/>
       </w:pPr>
-      <w:bookmarkStart w:id="10" w:name="_Toc158464702"/>
+      <w:bookmarkStart w:id="9" w:name="_Toc158464702"/>
       <w:r>
         <w:t>Iterative Method</w:t>
       </w:r>
-      <w:bookmarkEnd w:id="10"/>
+      <w:bookmarkEnd w:id="9"/>
     </w:p>
     <w:p>
       <w:pPr>
@@ -6130,7 +6130,7 @@
         <w:pStyle w:val="Heading2"/>
         <w:spacing w:before="42"/>
       </w:pPr>
-      <w:bookmarkStart w:id="11" w:name="_Toc158464703"/>
+      <w:bookmarkStart w:id="10" w:name="_Toc158464703"/>
       <w:r>
         <w:t>Dynamic</w:t>
       </w:r>
@@ -6152,7 +6152,7 @@
       <w:r>
         <w:t>Method:</w:t>
       </w:r>
-      <w:bookmarkEnd w:id="11"/>
+      <w:bookmarkEnd w:id="10"/>
     </w:p>
     <w:p>
       <w:pPr>
@@ -8004,7 +8004,7 @@
         <w:pStyle w:val="Heading2"/>
         <w:spacing w:before="196"/>
       </w:pPr>
-      <w:bookmarkStart w:id="12" w:name="_Toc158464704"/>
+      <w:bookmarkStart w:id="11" w:name="_Toc158464704"/>
       <w:r>
         <w:t>Matrix</w:t>
       </w:r>
@@ -8026,7 +8026,7 @@
       <w:r>
         <w:t>Method:</w:t>
       </w:r>
-      <w:bookmarkEnd w:id="12"/>
+      <w:bookmarkEnd w:id="11"/>
     </w:p>
     <w:p>
       <w:pPr>
@@ -13243,19 +13243,6 @@
     </w:p>
     <w:p>
       <w:pPr>
-        <w:rPr>
-          <w:sz w:val="72"/>
-          <w:szCs w:val="72"/>
-        </w:rPr>
-        <w:sectPr>
-          <w:pgSz w:w="11910" w:h="16850"/>
-          <w:pgMar w:top="1060" w:right="40" w:bottom="960" w:left="800" w:header="0" w:footer="775" w:gutter="0"/>
-          <w:cols w:space="720"/>
-        </w:sectPr>
-      </w:pPr>
-    </w:p>
-    <w:p>
-      <w:pPr>
         <w:spacing w:before="186"/>
         <w:rPr>
           <w:i/>
@@ -13264,6 +13251,9 @@
       </w:pPr>
     </w:p>
     <w:p>
+      <w:pPr>
+        <w:ind w:left="535" w:firstLine="720"/>
+      </w:pPr>
       <w:r>
         <w:rPr>
           <w:noProof/>
@@ -13628,6 +13618,9 @@
       </w:r>
     </w:p>
     <w:p>
+      <w:pPr>
+        <w:ind w:left="720" w:firstLine="720"/>
+      </w:pPr>
       <w:r>
         <w:rPr>
           <w:noProof/>
@@ -13796,7 +13789,7 @@
       <w:pPr>
         <w:pStyle w:val="Heading2"/>
       </w:pPr>
-      <w:bookmarkStart w:id="13" w:name="_Toc158464705"/>
+      <w:bookmarkStart w:id="12" w:name="_Toc158464705"/>
       <w:r>
         <w:t>Binet</w:t>
       </w:r>
@@ -13818,7 +13811,7 @@
       <w:r>
         <w:t>Method:</w:t>
       </w:r>
-      <w:bookmarkEnd w:id="13"/>
+      <w:bookmarkEnd w:id="12"/>
     </w:p>
     <w:p>
       <w:pPr>
@@ -15779,7 +15772,7 @@
       <w:pPr>
         <w:pStyle w:val="Heading2"/>
       </w:pPr>
-      <w:bookmarkStart w:id="14" w:name="_Toc158464706"/>
+      <w:bookmarkStart w:id="13" w:name="_Toc158464706"/>
       <w:proofErr w:type="spellStart"/>
       <w:r>
         <w:t>Memoization</w:t>
@@ -15788,7 +15781,7 @@
       <w:r>
         <w:t xml:space="preserve">    Method</w:t>
       </w:r>
-      <w:bookmarkEnd w:id="14"/>
+      <w:bookmarkEnd w:id="13"/>
       <w:r>
         <w:t xml:space="preserve"> </w:t>
       </w:r>
@@ -16159,11 +16152,13 @@
     <w:p>
       <w:pPr>
         <w:spacing w:line="360" w:lineRule="auto"/>
-        <w:ind w:left="720" w:right="1170" w:firstLine="720"/>
+        <w:ind w:left="1440" w:right="1170" w:firstLine="720"/>
         <w:rPr>
           <w:sz w:val="24"/>
         </w:rPr>
       </w:pPr>
+      <w:bookmarkStart w:id="14" w:name="_GoBack"/>
+      <w:bookmarkEnd w:id="14"/>
       <w:r>
         <w:rPr>
           <w:noProof/>
@@ -16326,15 +16321,7 @@
           <w:color w:val="44536A"/>
           <w:sz w:val="18"/>
         </w:rPr>
-        <w:t>1</w:t>
-      </w:r>
-      <w:r>
-        <w:rPr>
-          <w:i/>
-          <w:color w:val="44536A"/>
-          <w:sz w:val="18"/>
-        </w:rPr>
-        <w:t>1</w:t>
+        <w:t>11</w:t>
       </w:r>
       <w:r>
         <w:rPr>
@@ -16512,6 +16499,88 @@
         <w:t>Overall, this empirical analysis highlights the strengths and weaknesses of each method, providing insights into their practical applications and potential optimization avenues. Depending on the specific requirements and constraints of the problem at hand, appropriate selection and optimization of these methods can lead to improved performance and accuracy in Fibonacci number computation.</w:t>
       </w:r>
       <w:bookmarkEnd w:id="0"/>
+    </w:p>
+    <w:p>
+      <w:pPr>
+        <w:pStyle w:val="BodyText"/>
+        <w:spacing w:line="360" w:lineRule="auto"/>
+        <w:ind w:left="332" w:right="524" w:firstLine="708"/>
+        <w:jc w:val="both"/>
+      </w:pPr>
+    </w:p>
+    <w:p>
+      <w:pPr>
+        <w:pStyle w:val="BodyText"/>
+        <w:spacing w:line="360" w:lineRule="auto"/>
+        <w:ind w:left="332" w:right="524" w:firstLine="708"/>
+        <w:jc w:val="both"/>
+      </w:pPr>
+    </w:p>
+    <w:p>
+      <w:pPr>
+        <w:pStyle w:val="BodyText"/>
+        <w:spacing w:line="360" w:lineRule="auto"/>
+        <w:ind w:left="332" w:right="524" w:firstLine="708"/>
+        <w:jc w:val="both"/>
+      </w:pPr>
+    </w:p>
+    <w:p>
+      <w:pPr>
+        <w:pStyle w:val="BodyText"/>
+        <w:spacing w:line="360" w:lineRule="auto"/>
+        <w:ind w:left="332" w:right="524" w:firstLine="708"/>
+        <w:jc w:val="both"/>
+      </w:pPr>
+    </w:p>
+    <w:p>
+      <w:pPr>
+        <w:pStyle w:val="BodyText"/>
+        <w:spacing w:line="360" w:lineRule="auto"/>
+        <w:ind w:left="332" w:right="524" w:firstLine="708"/>
+        <w:jc w:val="both"/>
+      </w:pPr>
+    </w:p>
+    <w:p>
+      <w:pPr>
+        <w:pStyle w:val="BodyText"/>
+        <w:spacing w:line="360" w:lineRule="auto"/>
+        <w:ind w:left="332" w:right="524" w:firstLine="708"/>
+        <w:jc w:val="both"/>
+      </w:pPr>
+    </w:p>
+    <w:p>
+      <w:pPr>
+        <w:pStyle w:val="BodyText"/>
+        <w:spacing w:line="360" w:lineRule="auto"/>
+        <w:ind w:left="332" w:right="524" w:firstLine="708"/>
+        <w:jc w:val="both"/>
+      </w:pPr>
+    </w:p>
+    <w:p>
+      <w:pPr>
+        <w:pStyle w:val="Heading2"/>
+      </w:pPr>
+      <w:r>
+        <w:lastRenderedPageBreak/>
+        <w:t>References:</w:t>
+      </w:r>
+    </w:p>
+    <w:p>
+      <w:pPr>
+        <w:pStyle w:val="Heading2"/>
+      </w:pPr>
+    </w:p>
+    <w:p>
+      <w:pPr>
+        <w:pStyle w:val="ListParagraph"/>
+        <w:numPr>
+          <w:ilvl w:val="0"/>
+          <w:numId w:val="5"/>
+        </w:numPr>
+      </w:pPr>
+      <w:r>
+        <w:t>https://github.com/KaBoomKaBoom/Algorithm-Analysis.git</w:t>
+      </w:r>
     </w:p>
     <w:sectPr>
       <w:pgSz w:w="11910" w:h="16850"/>
@@ -16820,6 +16889,95 @@
     </w:lvl>
   </w:abstractNum>
   <w:abstractNum w:abstractNumId="2" w15:restartNumberingAfterBreak="0">
+    <w:nsid w:val="49C96479"/>
+    <w:multiLevelType w:val="hybridMultilevel"/>
+    <w:tmpl w:val="ED3A878E"/>
+    <w:lvl w:ilvl="0" w:tplc="0409000F">
+      <w:start w:val="1"/>
+      <w:numFmt w:val="decimal"/>
+      <w:lvlText w:val="%1."/>
+      <w:lvlJc w:val="left"/>
+      <w:pPr>
+        <w:ind w:left="720" w:hanging="360"/>
+      </w:pPr>
+      <w:rPr>
+        <w:rFonts w:hint="default"/>
+      </w:rPr>
+    </w:lvl>
+    <w:lvl w:ilvl="1" w:tplc="04090019" w:tentative="1">
+      <w:start w:val="1"/>
+      <w:numFmt w:val="lowerLetter"/>
+      <w:lvlText w:val="%2."/>
+      <w:lvlJc w:val="left"/>
+      <w:pPr>
+        <w:ind w:left="1440" w:hanging="360"/>
+      </w:pPr>
+    </w:lvl>
+    <w:lvl w:ilvl="2" w:tplc="0409001B" w:tentative="1">
+      <w:start w:val="1"/>
+      <w:numFmt w:val="lowerRoman"/>
+      <w:lvlText w:val="%3."/>
+      <w:lvlJc w:val="right"/>
+      <w:pPr>
+        <w:ind w:left="2160" w:hanging="180"/>
+      </w:pPr>
+    </w:lvl>
+    <w:lvl w:ilvl="3" w:tplc="0409000F" w:tentative="1">
+      <w:start w:val="1"/>
+      <w:numFmt w:val="decimal"/>
+      <w:lvlText w:val="%4."/>
+      <w:lvlJc w:val="left"/>
+      <w:pPr>
+        <w:ind w:left="2880" w:hanging="360"/>
+      </w:pPr>
+    </w:lvl>
+    <w:lvl w:ilvl="4" w:tplc="04090019" w:tentative="1">
+      <w:start w:val="1"/>
+      <w:numFmt w:val="lowerLetter"/>
+      <w:lvlText w:val="%5."/>
+      <w:lvlJc w:val="left"/>
+      <w:pPr>
+        <w:ind w:left="3600" w:hanging="360"/>
+      </w:pPr>
+    </w:lvl>
+    <w:lvl w:ilvl="5" w:tplc="0409001B" w:tentative="1">
+      <w:start w:val="1"/>
+      <w:numFmt w:val="lowerRoman"/>
+      <w:lvlText w:val="%6."/>
+      <w:lvlJc w:val="right"/>
+      <w:pPr>
+        <w:ind w:left="4320" w:hanging="180"/>
+      </w:pPr>
+    </w:lvl>
+    <w:lvl w:ilvl="6" w:tplc="0409000F" w:tentative="1">
+      <w:start w:val="1"/>
+      <w:numFmt w:val="decimal"/>
+      <w:lvlText w:val="%7."/>
+      <w:lvlJc w:val="left"/>
+      <w:pPr>
+        <w:ind w:left="5040" w:hanging="360"/>
+      </w:pPr>
+    </w:lvl>
+    <w:lvl w:ilvl="7" w:tplc="04090019" w:tentative="1">
+      <w:start w:val="1"/>
+      <w:numFmt w:val="lowerLetter"/>
+      <w:lvlText w:val="%8."/>
+      <w:lvlJc w:val="left"/>
+      <w:pPr>
+        <w:ind w:left="5760" w:hanging="360"/>
+      </w:pPr>
+    </w:lvl>
+    <w:lvl w:ilvl="8" w:tplc="0409001B" w:tentative="1">
+      <w:start w:val="1"/>
+      <w:numFmt w:val="lowerRoman"/>
+      <w:lvlText w:val="%9."/>
+      <w:lvlJc w:val="right"/>
+      <w:pPr>
+        <w:ind w:left="6480" w:hanging="180"/>
+      </w:pPr>
+    </w:lvl>
+  </w:abstractNum>
+  <w:abstractNum w:abstractNumId="3" w15:restartNumberingAfterBreak="0">
     <w:nsid w:val="62CD2475"/>
     <w:multiLevelType w:val="hybridMultilevel"/>
     <w:tmpl w:val="8AAEAA40"/>
@@ -16936,7 +17094,7 @@
       </w:rPr>
     </w:lvl>
   </w:abstractNum>
-  <w:abstractNum w:abstractNumId="3" w15:restartNumberingAfterBreak="0">
+  <w:abstractNum w:abstractNumId="4" w15:restartNumberingAfterBreak="0">
     <w:nsid w:val="796E3427"/>
     <w:multiLevelType w:val="hybridMultilevel"/>
     <w:tmpl w:val="92D2EE64"/>
@@ -17026,16 +17184,19 @@
     </w:lvl>
   </w:abstractNum>
   <w:num w:numId="1">
-    <w:abstractNumId w:val="2"/>
+    <w:abstractNumId w:val="3"/>
   </w:num>
   <w:num w:numId="2">
     <w:abstractNumId w:val="0"/>
   </w:num>
   <w:num w:numId="3">
-    <w:abstractNumId w:val="3"/>
+    <w:abstractNumId w:val="4"/>
   </w:num>
   <w:num w:numId="4">
     <w:abstractNumId w:val="1"/>
+  </w:num>
+  <w:num w:numId="5">
+    <w:abstractNumId w:val="2"/>
   </w:num>
 </w:numbering>
 </file>
